--- a/Questions (Word docs)/AQA GCSE Questions/Section A - Core technical principles/Topic A1/3.1.1_society.docx
+++ b/Questions (Word docs)/AQA GCSE Questions/Section A - Core technical principles/Topic A1/3.1.1_society.docx
@@ -673,14 +673,14 @@
           <w:sz w:val="28"/>
           <w:szCs w:val="28"/>
         </w:rPr>
-        <w:t xml:space="preserve"> XX</w:t>
-      </w:r>
-      <w:r>
-        <w:rPr>
-          <w:sz w:val="28"/>
-          <w:szCs w:val="28"/>
-        </w:rPr>
-        <w:t>?</w:t>
+        <w:t xml:space="preserve"> </w:t>
+      </w:r>
+      <w:r>
+        <w:rPr>
+          <w:sz w:val="28"/>
+          <w:szCs w:val="28"/>
+        </w:rPr>
+        <w:t>What is the primary goal of inclusive design?</w:t>
       </w:r>
     </w:p>
     <w:p>
@@ -727,7 +727,14 @@
           <w:sz w:val="28"/>
           <w:szCs w:val="28"/>
         </w:rPr>
-        <w:t>X</w:t>
+        <w:t>T</w:t>
+      </w:r>
+      <w:r>
+        <w:rPr>
+          <w:sz w:val="28"/>
+          <w:szCs w:val="28"/>
+        </w:rPr>
+        <w:t>o make products cheaper to manufacture</w:t>
       </w:r>
     </w:p>
     <w:p>
@@ -774,7 +781,7 @@
           <w:sz w:val="28"/>
           <w:szCs w:val="28"/>
         </w:rPr>
-        <w:t>X</w:t>
+        <w:t>To create products usable by the widest range of people</w:t>
       </w:r>
     </w:p>
     <w:p>
@@ -821,7 +828,7 @@
           <w:sz w:val="28"/>
           <w:szCs w:val="28"/>
         </w:rPr>
-        <w:t>X</w:t>
+        <w:t>To use the most advanced technology</w:t>
       </w:r>
     </w:p>
     <w:p>
@@ -886,14 +893,14 @@
           <w:sz w:val="28"/>
           <w:szCs w:val="28"/>
         </w:rPr>
-        <w:t xml:space="preserve"> XX</w:t>
-      </w:r>
-      <w:r>
-        <w:rPr>
-          <w:sz w:val="28"/>
-          <w:szCs w:val="28"/>
-        </w:rPr>
-        <w:t>?</w:t>
+        <w:t xml:space="preserve"> </w:t>
+      </w:r>
+      <w:r>
+        <w:rPr>
+          <w:sz w:val="28"/>
+          <w:szCs w:val="28"/>
+        </w:rPr>
+        <w:t>When designing for disabilities, designers should focus on:</w:t>
       </w:r>
     </w:p>
     <w:p>
@@ -940,7 +947,7 @@
           <w:sz w:val="28"/>
           <w:szCs w:val="28"/>
         </w:rPr>
-        <w:t>X</w:t>
+        <w:t>Making products look more stylish</w:t>
       </w:r>
     </w:p>
     <w:p>
@@ -987,7 +994,7 @@
           <w:sz w:val="28"/>
           <w:szCs w:val="28"/>
         </w:rPr>
-        <w:t>X</w:t>
+        <w:t>Removing all text from packaging</w:t>
       </w:r>
     </w:p>
     <w:p>
@@ -1034,7 +1041,7 @@
           <w:sz w:val="28"/>
           <w:szCs w:val="28"/>
         </w:rPr>
-        <w:t>X</w:t>
+        <w:t>Improving accessibility and usability</w:t>
       </w:r>
     </w:p>
     <w:p>
@@ -1091,14 +1098,21 @@
           <w:sz w:val="28"/>
           <w:szCs w:val="28"/>
         </w:rPr>
-        <w:t xml:space="preserve"> XX</w:t>
-      </w:r>
-      <w:r>
-        <w:rPr>
-          <w:sz w:val="28"/>
-          <w:szCs w:val="28"/>
-        </w:rPr>
-        <w:t>?</w:t>
+        <w:t xml:space="preserve"> </w:t>
+      </w:r>
+      <w:r>
+        <w:rPr>
+          <w:sz w:val="28"/>
+          <w:szCs w:val="28"/>
+        </w:rPr>
+        <w:t>Products for elderly users often prioriti</w:t>
+      </w:r>
+      <w:r>
+        <w:rPr>
+          <w:sz w:val="28"/>
+          <w:szCs w:val="28"/>
+        </w:rPr>
+        <w:t>se:</w:t>
       </w:r>
     </w:p>
     <w:p>
@@ -1145,7 +1159,7 @@
           <w:sz w:val="28"/>
           <w:szCs w:val="28"/>
         </w:rPr>
-        <w:t>X</w:t>
+        <w:t>Safety and ease of use</w:t>
       </w:r>
     </w:p>
     <w:p>
@@ -1192,7 +1206,14 @@
           <w:sz w:val="28"/>
           <w:szCs w:val="28"/>
         </w:rPr>
-        <w:t>X</w:t>
+        <w:t xml:space="preserve">Bright, flashy </w:t>
+      </w:r>
+      <w:r>
+        <w:rPr>
+          <w:sz w:val="28"/>
+          <w:szCs w:val="28"/>
+        </w:rPr>
+        <w:t>colours</w:t>
       </w:r>
     </w:p>
     <w:p>
@@ -1239,7 +1260,7 @@
           <w:sz w:val="28"/>
           <w:szCs w:val="28"/>
         </w:rPr>
-        <w:t>X</w:t>
+        <w:t>Heavyweight construction</w:t>
       </w:r>
     </w:p>
     <w:p>
@@ -1296,14 +1317,14 @@
           <w:sz w:val="28"/>
           <w:szCs w:val="28"/>
         </w:rPr>
-        <w:t xml:space="preserve"> XX</w:t>
-      </w:r>
-      <w:r>
-        <w:rPr>
-          <w:sz w:val="28"/>
-          <w:szCs w:val="28"/>
-        </w:rPr>
-        <w:t>?</w:t>
+        <w:t xml:space="preserve"> </w:t>
+      </w:r>
+      <w:r>
+        <w:rPr>
+          <w:sz w:val="28"/>
+          <w:szCs w:val="28"/>
+        </w:rPr>
+        <w:t>What might happen if a designer ignores inclusive principles?</w:t>
       </w:r>
     </w:p>
     <w:p>
@@ -1350,7 +1371,7 @@
           <w:sz w:val="28"/>
           <w:szCs w:val="28"/>
         </w:rPr>
-        <w:t>X</w:t>
+        <w:t>Products become more affordable</w:t>
       </w:r>
     </w:p>
     <w:p>
@@ -1397,7 +1418,7 @@
           <w:sz w:val="28"/>
           <w:szCs w:val="28"/>
         </w:rPr>
-        <w:t>X</w:t>
+        <w:t>Some users may be excluded or offended</w:t>
       </w:r>
     </w:p>
     <w:p>
@@ -1444,7 +1465,7 @@
           <w:sz w:val="28"/>
           <w:szCs w:val="28"/>
         </w:rPr>
-        <w:t>X</w:t>
+        <w:t>Products gain more features</w:t>
       </w:r>
     </w:p>
     <w:p>
@@ -1533,7 +1554,43 @@
           <w:szCs w:val="28"/>
         </w:rPr>
         <w:lastRenderedPageBreak/>
-        <w:t xml:space="preserve">Q9. </w:t>
+        <w:t>Q</w:t>
+      </w:r>
+      <w:r>
+        <w:rPr>
+          <w:b/>
+          <w:color w:val="000000"/>
+          <w:sz w:val="28"/>
+          <w:szCs w:val="28"/>
+        </w:rPr>
+        <w:t>5</w:t>
+      </w:r>
+      <w:r>
+        <w:rPr>
+          <w:b/>
+          <w:color w:val="000000"/>
+          <w:sz w:val="28"/>
+          <w:szCs w:val="28"/>
+        </w:rPr>
+        <w:t xml:space="preserve">. </w:t>
+      </w:r>
+      <w:r>
+        <w:rPr>
+          <w:bCs/>
+          <w:color w:val="000000"/>
+          <w:sz w:val="28"/>
+          <w:szCs w:val="28"/>
+        </w:rPr>
+        <w:t>Explain how inclusive design principles can benefit both users and businesses. Support your answer with examples</w:t>
+      </w:r>
+      <w:r>
+        <w:rPr>
+          <w:b/>
+          <w:color w:val="000000"/>
+          <w:sz w:val="28"/>
+          <w:szCs w:val="28"/>
+        </w:rPr>
+        <w:t xml:space="preserve"> (4 marks)</w:t>
       </w:r>
     </w:p>
     <w:p>
@@ -1636,240 +1693,36 @@
         </w:rPr>
       </w:pPr>
     </w:p>
-    <w:p>
-      <w:pPr>
-        <w:pBdr>
-          <w:top w:val="nil"/>
-          <w:left w:val="nil"/>
-          <w:bottom w:val="nil"/>
-          <w:right w:val="nil"/>
-          <w:between w:val="nil"/>
-        </w:pBdr>
-        <w:shd w:val="clear" w:color="auto" w:fill="FFFFFF"/>
-        <w:rPr>
-          <w:sz w:val="28"/>
-          <w:szCs w:val="28"/>
-        </w:rPr>
-      </w:pPr>
-      <w:r>
-        <w:rPr>
-          <w:b/>
-          <w:color w:val="000000"/>
-          <w:sz w:val="28"/>
-          <w:szCs w:val="28"/>
-        </w:rPr>
-        <w:t xml:space="preserve">Q10. </w:t>
-      </w:r>
-    </w:p>
-    <w:p>
-      <w:pPr>
-        <w:pBdr>
-          <w:bottom w:val="single" w:sz="4" w:space="1" w:color="000000"/>
-        </w:pBdr>
-        <w:shd w:val="clear" w:color="auto" w:fill="FFFFFF"/>
-        <w:spacing w:before="280" w:after="280"/>
-        <w:rPr>
-          <w:sz w:val="21"/>
-          <w:szCs w:val="21"/>
-        </w:rPr>
-      </w:pPr>
-    </w:p>
-    <w:p>
-      <w:pPr>
-        <w:rPr>
-          <w:sz w:val="20"/>
-          <w:szCs w:val="20"/>
-        </w:rPr>
-      </w:pPr>
-    </w:p>
-    <w:p>
-      <w:pPr>
-        <w:pBdr>
-          <w:bottom w:val="single" w:sz="4" w:space="1" w:color="000000"/>
-        </w:pBdr>
-        <w:rPr>
-          <w:sz w:val="20"/>
-          <w:szCs w:val="20"/>
-        </w:rPr>
-      </w:pPr>
-    </w:p>
-    <w:p>
-      <w:pPr>
-        <w:rPr>
-          <w:sz w:val="20"/>
-          <w:szCs w:val="20"/>
-        </w:rPr>
-      </w:pPr>
-    </w:p>
-    <w:p>
-      <w:pPr>
-        <w:pBdr>
-          <w:bottom w:val="single" w:sz="4" w:space="1" w:color="000000"/>
-        </w:pBdr>
-        <w:shd w:val="clear" w:color="auto" w:fill="FFFFFF"/>
-        <w:spacing w:before="280" w:after="280"/>
-        <w:rPr>
-          <w:sz w:val="21"/>
-          <w:szCs w:val="21"/>
-        </w:rPr>
-      </w:pPr>
-    </w:p>
-    <w:p>
-      <w:pPr>
-        <w:rPr>
-          <w:sz w:val="20"/>
-          <w:szCs w:val="20"/>
-        </w:rPr>
-      </w:pPr>
-    </w:p>
-    <w:p>
-      <w:pPr>
-        <w:pBdr>
-          <w:bottom w:val="single" w:sz="4" w:space="1" w:color="000000"/>
-        </w:pBdr>
-        <w:rPr>
-          <w:sz w:val="20"/>
-          <w:szCs w:val="20"/>
-        </w:rPr>
-      </w:pPr>
-    </w:p>
-    <w:p>
-      <w:pPr>
-        <w:rPr>
-          <w:sz w:val="20"/>
-          <w:szCs w:val="20"/>
-        </w:rPr>
-      </w:pPr>
-    </w:p>
     <w:p/>
     <w:p/>
     <w:p/>
-    <w:p>
-      <w:pPr>
-        <w:pBdr>
-          <w:top w:val="nil"/>
-          <w:left w:val="nil"/>
-          <w:bottom w:val="nil"/>
-          <w:right w:val="nil"/>
-          <w:between w:val="nil"/>
-        </w:pBdr>
-        <w:shd w:val="clear" w:color="auto" w:fill="FFFFFF"/>
-        <w:rPr>
-          <w:b/>
-          <w:color w:val="000000"/>
-          <w:sz w:val="28"/>
-          <w:szCs w:val="28"/>
-        </w:rPr>
-      </w:pPr>
-    </w:p>
-    <w:p>
-      <w:pPr>
-        <w:pBdr>
-          <w:top w:val="nil"/>
-          <w:left w:val="nil"/>
-          <w:bottom w:val="nil"/>
-          <w:right w:val="nil"/>
-          <w:between w:val="nil"/>
-        </w:pBdr>
-        <w:shd w:val="clear" w:color="auto" w:fill="FFFFFF"/>
-        <w:rPr>
-          <w:sz w:val="28"/>
-          <w:szCs w:val="28"/>
-        </w:rPr>
-      </w:pPr>
-      <w:r>
-        <w:rPr>
-          <w:b/>
-          <w:color w:val="000000"/>
-          <w:sz w:val="28"/>
-          <w:szCs w:val="28"/>
-        </w:rPr>
-        <w:t xml:space="preserve">Q11. </w:t>
-      </w:r>
-    </w:p>
-    <w:p>
-      <w:pPr>
-        <w:pBdr>
-          <w:bottom w:val="single" w:sz="4" w:space="1" w:color="000000"/>
-        </w:pBdr>
-        <w:shd w:val="clear" w:color="auto" w:fill="FFFFFF"/>
-        <w:spacing w:before="280" w:after="280"/>
-        <w:rPr>
-          <w:sz w:val="21"/>
-          <w:szCs w:val="21"/>
-        </w:rPr>
-      </w:pPr>
-    </w:p>
-    <w:p>
-      <w:pPr>
-        <w:rPr>
-          <w:sz w:val="20"/>
-          <w:szCs w:val="20"/>
-        </w:rPr>
-      </w:pPr>
-    </w:p>
-    <w:p>
-      <w:pPr>
-        <w:pBdr>
-          <w:bottom w:val="single" w:sz="4" w:space="1" w:color="000000"/>
-        </w:pBdr>
-        <w:rPr>
-          <w:sz w:val="20"/>
-          <w:szCs w:val="20"/>
-        </w:rPr>
-      </w:pPr>
-    </w:p>
-    <w:p>
-      <w:pPr>
-        <w:rPr>
-          <w:sz w:val="20"/>
-          <w:szCs w:val="20"/>
-        </w:rPr>
-      </w:pPr>
-    </w:p>
-    <w:p>
-      <w:pPr>
-        <w:pBdr>
-          <w:bottom w:val="single" w:sz="4" w:space="1" w:color="000000"/>
-        </w:pBdr>
-        <w:shd w:val="clear" w:color="auto" w:fill="FFFFFF"/>
-        <w:spacing w:before="280" w:after="280"/>
-        <w:rPr>
-          <w:sz w:val="21"/>
-          <w:szCs w:val="21"/>
-        </w:rPr>
-      </w:pPr>
-    </w:p>
-    <w:p>
-      <w:pPr>
-        <w:rPr>
-          <w:sz w:val="20"/>
-          <w:szCs w:val="20"/>
-        </w:rPr>
-      </w:pPr>
-    </w:p>
-    <w:p>
-      <w:pPr>
-        <w:pBdr>
-          <w:bottom w:val="single" w:sz="4" w:space="1" w:color="000000"/>
-        </w:pBdr>
-        <w:rPr>
-          <w:sz w:val="20"/>
-          <w:szCs w:val="20"/>
-        </w:rPr>
-      </w:pPr>
-    </w:p>
-    <w:p>
-      <w:pPr>
-        <w:rPr>
-          <w:sz w:val="20"/>
-          <w:szCs w:val="20"/>
-        </w:rPr>
-      </w:pPr>
-    </w:p>
     <w:p/>
     <w:p/>
     <w:p/>
+    <w:p/>
+    <w:p/>
+    <w:p/>
+    <w:p/>
+    <w:p/>
+    <w:p/>
+    <w:p/>
+    <w:p/>
+    <w:p/>
+    <w:p/>
+    <w:p/>
+    <w:p/>
+    <w:p/>
+    <w:p/>
+    <w:p/>
+    <w:p/>
+    <w:p/>
+    <w:p/>
+    <w:p/>
+    <w:p/>
+    <w:p/>
+    <w:p/>
+    <w:p/>
+    <w:p/>
     <w:p>
       <w:pPr>
         <w:rPr>
@@ -1924,7 +1777,7 @@
           <w:sz w:val="28"/>
           <w:szCs w:val="28"/>
         </w:rPr>
-        <w:t>X</w:t>
+        <w:t>B</w:t>
       </w:r>
     </w:p>
     <w:p>
@@ -1954,7 +1807,7 @@
           <w:sz w:val="28"/>
           <w:szCs w:val="28"/>
         </w:rPr>
-        <w:t>X</w:t>
+        <w:t>C</w:t>
       </w:r>
     </w:p>
     <w:p>
@@ -1984,7 +1837,7 @@
           <w:sz w:val="28"/>
           <w:szCs w:val="28"/>
         </w:rPr>
-        <w:t>X</w:t>
+        <w:t>A</w:t>
       </w:r>
     </w:p>
     <w:p>
@@ -2014,246 +1867,180 @@
           <w:sz w:val="28"/>
           <w:szCs w:val="28"/>
         </w:rPr>
-        <w:t>X</w:t>
-      </w:r>
-    </w:p>
-    <w:p>
-      <w:pPr>
-        <w:rPr>
-          <w:sz w:val="28"/>
-          <w:szCs w:val="28"/>
-        </w:rPr>
-      </w:pPr>
-      <w:r>
-        <w:rPr>
-          <w:b/>
-          <w:sz w:val="28"/>
-          <w:szCs w:val="28"/>
-        </w:rPr>
-        <w:t>Q5</w:t>
-      </w:r>
-      <w:r>
-        <w:rPr>
-          <w:sz w:val="28"/>
-          <w:szCs w:val="28"/>
-        </w:rPr>
-        <w:t xml:space="preserve">. </w:t>
-      </w:r>
-      <w:r>
-        <w:rPr>
-          <w:sz w:val="28"/>
-          <w:szCs w:val="28"/>
-        </w:rPr>
-        <w:t>X</w:t>
-      </w:r>
-    </w:p>
-    <w:p>
-      <w:pPr>
-        <w:rPr>
-          <w:sz w:val="28"/>
-          <w:szCs w:val="28"/>
-        </w:rPr>
-      </w:pPr>
-      <w:r>
-        <w:rPr>
-          <w:b/>
-          <w:sz w:val="28"/>
-          <w:szCs w:val="28"/>
-        </w:rPr>
-        <w:t>Q6</w:t>
-      </w:r>
-      <w:r>
-        <w:rPr>
-          <w:sz w:val="28"/>
-          <w:szCs w:val="28"/>
-        </w:rPr>
-        <w:t xml:space="preserve">. </w:t>
-      </w:r>
-      <w:r>
-        <w:rPr>
-          <w:sz w:val="28"/>
-          <w:szCs w:val="28"/>
-        </w:rPr>
-        <w:t>X</w:t>
-      </w:r>
-    </w:p>
-    <w:p>
-      <w:pPr>
-        <w:rPr>
-          <w:sz w:val="28"/>
-          <w:szCs w:val="28"/>
-        </w:rPr>
-      </w:pPr>
-      <w:r>
-        <w:rPr>
-          <w:b/>
-          <w:sz w:val="28"/>
-          <w:szCs w:val="28"/>
-        </w:rPr>
-        <w:t>Q7</w:t>
-      </w:r>
-      <w:r>
-        <w:rPr>
-          <w:sz w:val="28"/>
-          <w:szCs w:val="28"/>
-        </w:rPr>
-        <w:t xml:space="preserve">. </w:t>
-      </w:r>
-      <w:r>
-        <w:rPr>
-          <w:sz w:val="28"/>
-          <w:szCs w:val="28"/>
-        </w:rPr>
-        <w:t>X</w:t>
-      </w:r>
-    </w:p>
-    <w:p>
-      <w:pPr>
-        <w:rPr>
-          <w:sz w:val="28"/>
-          <w:szCs w:val="28"/>
-        </w:rPr>
-      </w:pPr>
-      <w:r>
-        <w:rPr>
-          <w:b/>
-          <w:sz w:val="28"/>
-          <w:szCs w:val="28"/>
-        </w:rPr>
-        <w:t>Q8</w:t>
-      </w:r>
-      <w:r>
-        <w:rPr>
-          <w:sz w:val="28"/>
-          <w:szCs w:val="28"/>
-        </w:rPr>
-        <w:t xml:space="preserve">. </w:t>
-      </w:r>
-      <w:r>
-        <w:rPr>
-          <w:sz w:val="28"/>
-          <w:szCs w:val="28"/>
-        </w:rPr>
-        <w:t>X</w:t>
-      </w:r>
-    </w:p>
-    <w:p>
-      <w:pPr>
-        <w:rPr>
-          <w:sz w:val="28"/>
-          <w:szCs w:val="28"/>
-        </w:rPr>
-      </w:pPr>
-    </w:p>
-    <w:p>
-      <w:pPr>
-        <w:rPr>
-          <w:b/>
-          <w:sz w:val="28"/>
-          <w:szCs w:val="28"/>
-        </w:rPr>
-      </w:pPr>
-      <w:r>
-        <w:rPr>
-          <w:b/>
-          <w:sz w:val="28"/>
-          <w:szCs w:val="28"/>
-        </w:rPr>
-        <w:t>Q9.</w:t>
-      </w:r>
-    </w:p>
-    <w:p>
-      <w:pPr>
-        <w:rPr>
-          <w:b/>
-          <w:sz w:val="28"/>
-          <w:szCs w:val="28"/>
-        </w:rPr>
-      </w:pPr>
-    </w:p>
-    <w:p>
-      <w:pPr>
-        <w:rPr>
-          <w:b/>
-          <w:sz w:val="28"/>
-          <w:szCs w:val="28"/>
-        </w:rPr>
-      </w:pPr>
-      <w:r>
-        <w:rPr>
-          <w:b/>
+        <w:t>B</w:t>
+      </w:r>
+    </w:p>
+    <w:p>
+      <w:pPr>
+        <w:rPr>
+          <w:sz w:val="28"/>
+          <w:szCs w:val="28"/>
+        </w:rPr>
+      </w:pPr>
+    </w:p>
+    <w:p>
+      <w:pPr>
+        <w:rPr>
+          <w:b/>
+          <w:sz w:val="28"/>
+          <w:szCs w:val="28"/>
+        </w:rPr>
+      </w:pPr>
+      <w:r>
+        <w:rPr>
+          <w:b/>
+          <w:sz w:val="28"/>
+          <w:szCs w:val="28"/>
+        </w:rPr>
+        <w:t>Q</w:t>
+      </w:r>
+      <w:r>
+        <w:rPr>
+          <w:b/>
+          <w:sz w:val="28"/>
+          <w:szCs w:val="28"/>
+        </w:rPr>
+        <w:t>5</w:t>
+      </w:r>
+      <w:r>
+        <w:rPr>
+          <w:b/>
+          <w:sz w:val="28"/>
+          <w:szCs w:val="28"/>
+        </w:rPr>
+        <w:t>.</w:t>
+      </w:r>
+    </w:p>
+    <w:p>
+      <w:pPr>
+        <w:rPr>
+          <w:bCs/>
+          <w:sz w:val="28"/>
+          <w:szCs w:val="28"/>
+        </w:rPr>
+      </w:pPr>
+      <w:r>
+        <w:rPr>
+          <w:bCs/>
+          <w:sz w:val="28"/>
+          <w:szCs w:val="28"/>
+        </w:rPr>
+        <w:t>Award marks for the following points (1 mark each, max 4):</w:t>
+      </w:r>
+    </w:p>
+    <w:p>
+      <w:pPr>
+        <w:pStyle w:val="ListParagraph"/>
+        <w:numPr>
+          <w:ilvl w:val="0"/>
+          <w:numId w:val="6"/>
+        </w:numPr>
+        <w:rPr>
+          <w:bCs/>
+          <w:sz w:val="28"/>
+          <w:szCs w:val="28"/>
+        </w:rPr>
+      </w:pPr>
+      <w:r>
+        <w:rPr>
+          <w:bCs/>
+          <w:sz w:val="28"/>
+          <w:szCs w:val="28"/>
+        </w:rPr>
+        <w:t xml:space="preserve">User benefits - Inclusive design makes products accessible to wider audiences (e.g., wheelchair ramps help disabled users and parents with strollers) </w:t>
+      </w:r>
+    </w:p>
+    <w:p>
+      <w:pPr>
+        <w:pStyle w:val="ListParagraph"/>
+        <w:numPr>
+          <w:ilvl w:val="0"/>
+          <w:numId w:val="6"/>
+        </w:numPr>
+        <w:rPr>
+          <w:bCs/>
+          <w:sz w:val="28"/>
+          <w:szCs w:val="28"/>
+        </w:rPr>
+      </w:pPr>
+      <w:r>
+        <w:rPr>
+          <w:bCs/>
+          <w:sz w:val="28"/>
+          <w:szCs w:val="28"/>
+        </w:rPr>
+        <w:t>Business advantages - Expands market reach and customer base (e.g., OXO Good Grips tools became popular beyond their arthritis-target audience)</w:t>
+      </w:r>
+    </w:p>
+    <w:p>
+      <w:pPr>
+        <w:pStyle w:val="ListParagraph"/>
+        <w:numPr>
+          <w:ilvl w:val="0"/>
+          <w:numId w:val="6"/>
+        </w:numPr>
+        <w:rPr>
+          <w:bCs/>
+          <w:sz w:val="28"/>
+          <w:szCs w:val="28"/>
+        </w:rPr>
+      </w:pPr>
+      <w:r>
+        <w:rPr>
+          <w:bCs/>
+          <w:sz w:val="28"/>
+          <w:szCs w:val="28"/>
+        </w:rPr>
+        <w:t xml:space="preserve">Social responsibility - Shows ethical commitment to diversity (e.g., Nike Pro Hijab demonstrated cultural awareness in sportswear) </w:t>
+      </w:r>
+    </w:p>
+    <w:p>
+      <w:pPr>
+        <w:pStyle w:val="ListParagraph"/>
+        <w:numPr>
+          <w:ilvl w:val="0"/>
+          <w:numId w:val="6"/>
+        </w:numPr>
+        <w:rPr>
+          <w:bCs/>
+          <w:sz w:val="28"/>
+          <w:szCs w:val="28"/>
+        </w:rPr>
+      </w:pPr>
+      <w:r>
+        <w:rPr>
+          <w:bCs/>
+          <w:sz w:val="28"/>
+          <w:szCs w:val="28"/>
+        </w:rPr>
+        <w:t>Innovation driver - Forces creative problem-solving (e.g., voice assistants initially designed for visually impaired now benefit all users)</w:t>
+      </w:r>
+    </w:p>
+    <w:p>
+      <w:pPr>
+        <w:rPr>
+          <w:bCs/>
+          <w:sz w:val="28"/>
+          <w:szCs w:val="28"/>
+        </w:rPr>
+      </w:pPr>
+    </w:p>
+    <w:p>
+      <w:pPr>
+        <w:rPr>
+          <w:bCs/>
+          <w:sz w:val="28"/>
+          <w:szCs w:val="28"/>
+        </w:rPr>
+      </w:pPr>
+      <w:r>
+        <w:rPr>
+          <w:bCs/>
           <w:sz w:val="28"/>
           <w:szCs w:val="28"/>
         </w:rPr>
         <w:t xml:space="preserve"> </w:t>
       </w:r>
-    </w:p>
-    <w:p>
-      <w:pPr>
-        <w:rPr>
-          <w:b/>
-          <w:sz w:val="28"/>
-          <w:szCs w:val="28"/>
-        </w:rPr>
-      </w:pPr>
-      <w:r>
-        <w:rPr>
-          <w:b/>
-          <w:sz w:val="28"/>
-          <w:szCs w:val="28"/>
-        </w:rPr>
-        <w:t>Q10.</w:t>
-      </w:r>
-    </w:p>
-    <w:p>
-      <w:pPr>
-        <w:rPr>
-          <w:sz w:val="28"/>
-          <w:szCs w:val="28"/>
-        </w:rPr>
-      </w:pPr>
-    </w:p>
-    <w:p>
-      <w:pPr>
-        <w:rPr>
-          <w:sz w:val="28"/>
-          <w:szCs w:val="28"/>
-        </w:rPr>
-      </w:pPr>
-    </w:p>
-    <w:p>
-      <w:pPr>
-        <w:rPr>
-          <w:b/>
-          <w:sz w:val="28"/>
-          <w:szCs w:val="28"/>
-        </w:rPr>
-      </w:pPr>
-      <w:r>
-        <w:rPr>
-          <w:b/>
-          <w:sz w:val="28"/>
-          <w:szCs w:val="28"/>
-        </w:rPr>
-        <w:t>Q11.</w:t>
-      </w:r>
-    </w:p>
-    <w:p>
-      <w:pPr>
-        <w:rPr>
-          <w:color w:val="000000"/>
-          <w:sz w:val="28"/>
-          <w:szCs w:val="28"/>
-        </w:rPr>
-      </w:pPr>
-    </w:p>
-    <w:p>
-      <w:pPr>
-        <w:rPr>
-          <w:sz w:val="28"/>
-          <w:szCs w:val="28"/>
-        </w:rPr>
-      </w:pPr>
     </w:p>
     <w:p>
       <w:pPr>
@@ -2913,6 +2700,119 @@
       </w:rPr>
     </w:lvl>
   </w:abstractNum>
+  <w:abstractNum w:abstractNumId="5" w15:restartNumberingAfterBreak="0">
+    <w:nsid w:val="78D553EB"/>
+    <w:multiLevelType w:val="hybridMultilevel"/>
+    <w:tmpl w:val="3B0A62DC"/>
+    <w:lvl w:ilvl="0" w:tplc="08090001">
+      <w:start w:val="1"/>
+      <w:numFmt w:val="bullet"/>
+      <w:lvlText w:val=""/>
+      <w:lvlJc w:val="left"/>
+      <w:pPr>
+        <w:ind w:left="720" w:hanging="360"/>
+      </w:pPr>
+      <w:rPr>
+        <w:rFonts w:ascii="Symbol" w:hAnsi="Symbol" w:hint="default"/>
+      </w:rPr>
+    </w:lvl>
+    <w:lvl w:ilvl="1" w:tplc="08090003" w:tentative="1">
+      <w:start w:val="1"/>
+      <w:numFmt w:val="bullet"/>
+      <w:lvlText w:val="o"/>
+      <w:lvlJc w:val="left"/>
+      <w:pPr>
+        <w:ind w:left="1440" w:hanging="360"/>
+      </w:pPr>
+      <w:rPr>
+        <w:rFonts w:ascii="Courier New" w:hAnsi="Courier New" w:cs="Courier New" w:hint="default"/>
+      </w:rPr>
+    </w:lvl>
+    <w:lvl w:ilvl="2" w:tplc="08090005" w:tentative="1">
+      <w:start w:val="1"/>
+      <w:numFmt w:val="bullet"/>
+      <w:lvlText w:val=""/>
+      <w:lvlJc w:val="left"/>
+      <w:pPr>
+        <w:ind w:left="2160" w:hanging="360"/>
+      </w:pPr>
+      <w:rPr>
+        <w:rFonts w:ascii="Wingdings" w:hAnsi="Wingdings" w:hint="default"/>
+      </w:rPr>
+    </w:lvl>
+    <w:lvl w:ilvl="3" w:tplc="08090001" w:tentative="1">
+      <w:start w:val="1"/>
+      <w:numFmt w:val="bullet"/>
+      <w:lvlText w:val=""/>
+      <w:lvlJc w:val="left"/>
+      <w:pPr>
+        <w:ind w:left="2880" w:hanging="360"/>
+      </w:pPr>
+      <w:rPr>
+        <w:rFonts w:ascii="Symbol" w:hAnsi="Symbol" w:hint="default"/>
+      </w:rPr>
+    </w:lvl>
+    <w:lvl w:ilvl="4" w:tplc="08090003" w:tentative="1">
+      <w:start w:val="1"/>
+      <w:numFmt w:val="bullet"/>
+      <w:lvlText w:val="o"/>
+      <w:lvlJc w:val="left"/>
+      <w:pPr>
+        <w:ind w:left="3600" w:hanging="360"/>
+      </w:pPr>
+      <w:rPr>
+        <w:rFonts w:ascii="Courier New" w:hAnsi="Courier New" w:cs="Courier New" w:hint="default"/>
+      </w:rPr>
+    </w:lvl>
+    <w:lvl w:ilvl="5" w:tplc="08090005" w:tentative="1">
+      <w:start w:val="1"/>
+      <w:numFmt w:val="bullet"/>
+      <w:lvlText w:val=""/>
+      <w:lvlJc w:val="left"/>
+      <w:pPr>
+        <w:ind w:left="4320" w:hanging="360"/>
+      </w:pPr>
+      <w:rPr>
+        <w:rFonts w:ascii="Wingdings" w:hAnsi="Wingdings" w:hint="default"/>
+      </w:rPr>
+    </w:lvl>
+    <w:lvl w:ilvl="6" w:tplc="08090001" w:tentative="1">
+      <w:start w:val="1"/>
+      <w:numFmt w:val="bullet"/>
+      <w:lvlText w:val=""/>
+      <w:lvlJc w:val="left"/>
+      <w:pPr>
+        <w:ind w:left="5040" w:hanging="360"/>
+      </w:pPr>
+      <w:rPr>
+        <w:rFonts w:ascii="Symbol" w:hAnsi="Symbol" w:hint="default"/>
+      </w:rPr>
+    </w:lvl>
+    <w:lvl w:ilvl="7" w:tplc="08090003" w:tentative="1">
+      <w:start w:val="1"/>
+      <w:numFmt w:val="bullet"/>
+      <w:lvlText w:val="o"/>
+      <w:lvlJc w:val="left"/>
+      <w:pPr>
+        <w:ind w:left="5760" w:hanging="360"/>
+      </w:pPr>
+      <w:rPr>
+        <w:rFonts w:ascii="Courier New" w:hAnsi="Courier New" w:cs="Courier New" w:hint="default"/>
+      </w:rPr>
+    </w:lvl>
+    <w:lvl w:ilvl="8" w:tplc="08090005" w:tentative="1">
+      <w:start w:val="1"/>
+      <w:numFmt w:val="bullet"/>
+      <w:lvlText w:val=""/>
+      <w:lvlJc w:val="left"/>
+      <w:pPr>
+        <w:ind w:left="6480" w:hanging="360"/>
+      </w:pPr>
+      <w:rPr>
+        <w:rFonts w:ascii="Wingdings" w:hAnsi="Wingdings" w:hint="default"/>
+      </w:rPr>
+    </w:lvl>
+  </w:abstractNum>
   <w:num w:numId="1" w16cid:durableId="2071419210">
     <w:abstractNumId w:val="1"/>
   </w:num>
@@ -2927,6 +2827,9 @@
   </w:num>
   <w:num w:numId="5" w16cid:durableId="1897202508">
     <w:abstractNumId w:val="2"/>
+  </w:num>
+  <w:num w:numId="6" w16cid:durableId="521557140">
+    <w:abstractNumId w:val="5"/>
   </w:num>
 </w:numbering>
 </file>
@@ -3446,7 +3349,6 @@
   <w:style w:type="character" w:default="1" w:styleId="DefaultParagraphFont">
     <w:name w:val="Default Paragraph Font"/>
     <w:uiPriority w:val="1"/>
-    <w:semiHidden/>
     <w:unhideWhenUsed/>
   </w:style>
   <w:style w:type="table" w:default="1" w:styleId="TableNormal">
